--- a/李洪の職務経歴書2306_1.docx
+++ b/李洪の職務経歴書2306_1.docx
@@ -849,7 +849,57 @@
                 <w:rFonts w:ascii="MS Mincho" w:eastAsia="MS Mincho" w:hAnsi="MS Mincho"/>
                 <w:sz w:val="22"/>
               </w:rPr>
-              <w:t>ブロックチェーンアプリケーションプラットフォームはHyperledger Fabricの標準に基づいており、マルチセンター展開や複数の暗号化方式を実現しています。赤い枠で示されている領域は、私たちが主に開発した機能です。また、マルチチェーン管理やスマートコントラクトの自動生成などの機能もサポートしています。</w:t>
+              <w:t>ブロックチェーンアプリケーションプラットフォームは</w:t>
+            </w:r>
+          </w:p>
+          <w:p>
+            <w:pPr>
+              <w:spacing w:line="360" w:lineRule="auto"/>
+              <w:rPr>
+                <w:rFonts w:ascii="MS Mincho" w:eastAsia="MS Mincho" w:hAnsi="MS Mincho"/>
+                <w:sz w:val="22"/>
+              </w:rPr>
+            </w:pPr>
+            <w:r>
+              <w:rPr>
+                <w:rFonts w:ascii="MS Mincho" w:eastAsia="MS Mincho" w:hAnsi="MS Mincho" w:hint="eastAsia"/>
+                <w:sz w:val="22"/>
+              </w:rPr>
+              <w:t>製品リンク</w:t>
+            </w:r>
+            <w:r>
+              <w:rPr>
+                <w:rFonts w:ascii="宋体" w:eastAsia="宋体" w:hAnsi="宋体" w:hint="eastAsia"/>
+                <w:sz w:val="22"/>
+                <w:lang w:eastAsia="zh-CN"/>
+              </w:rPr>
+              <w:t>：</w:t>
+            </w:r>
+            <w:hyperlink r:id="rId8" w:history="1">
+              <w:r>
+                <w:rPr>
+                  <w:rStyle w:val="aa"/>
+                  <w:rFonts w:ascii="MS Mincho" w:eastAsia="MS Mincho" w:hAnsi="MS Mincho"/>
+                  <w:sz w:val="22"/>
+                </w:rPr>
+                <w:t>https://www.neusoft.com/cn/products/2499/</w:t>
+              </w:r>
+            </w:hyperlink>
+          </w:p>
+          <w:p>
+            <w:pPr>
+              <w:spacing w:line="360" w:lineRule="auto"/>
+              <w:rPr>
+                <w:rFonts w:ascii="MS Mincho" w:eastAsia="MS Mincho" w:hAnsi="MS Mincho"/>
+                <w:sz w:val="22"/>
+              </w:rPr>
+            </w:pPr>
+            <w:r>
+              <w:rPr>
+                <w:rFonts w:ascii="MS Mincho" w:eastAsia="MS Mincho" w:hAnsi="MS Mincho"/>
+                <w:sz w:val="22"/>
+              </w:rPr>
+              <w:t>Hyperledger Fabricの標準に基づいており、マルチセンター展開や複数の暗号化方式を実現しています。赤い枠で示されている領域は、私たちが主に開発した機能です。また、マルチチェーン管理やスマートコントラクトの自動生成などの機能もサポートしています。</w:t>
             </w:r>
           </w:p>
           <w:p>
@@ -1165,7 +1215,7 @@
     <w:p>
       <w:pPr>
         <w:rPr>
-          <w:rFonts w:ascii="MS Mincho" w:eastAsiaTheme="minorEastAsia" w:hAnsi="MS Mincho" w:hint="eastAsia"/>
+          <w:rFonts w:ascii="MS Mincho" w:eastAsiaTheme="minorEastAsia" w:hAnsi="MS Mincho"/>
           <w:sz w:val="22"/>
         </w:rPr>
       </w:pPr>
@@ -1615,6 +1665,7 @@
                 <w:rFonts w:ascii="MS Mincho" w:eastAsia="MS Mincho" w:hAnsi="MS Mincho" w:hint="eastAsia"/>
                 <w:sz w:val="22"/>
               </w:rPr>
+              <w:lastRenderedPageBreak/>
               <w:t>20</w:t>
             </w:r>
             <w:r>
@@ -2500,7 +2551,6 @@
                 <w:bCs/>
                 <w:sz w:val="22"/>
               </w:rPr>
-              <w:lastRenderedPageBreak/>
               <w:t>2</w:t>
             </w:r>
             <w:r>
@@ -3403,16 +3453,65 @@
       <w:pPr>
         <w:spacing w:line="360" w:lineRule="auto"/>
         <w:rPr>
+          <w:rFonts w:ascii="MS Mincho" w:eastAsia="MS Mincho" w:hAnsi="MS Mincho"/>
+          <w:b/>
+        </w:rPr>
+      </w:pPr>
+    </w:p>
+    <w:p>
+      <w:pPr>
+        <w:spacing w:line="360" w:lineRule="auto"/>
+        <w:rPr>
+          <w:rFonts w:ascii="MS Mincho" w:eastAsia="MS Mincho" w:hAnsi="MS Mincho"/>
+          <w:b/>
+        </w:rPr>
+      </w:pPr>
+      <w:r>
+        <w:rPr>
           <w:rFonts w:ascii="MS Mincho" w:eastAsia="MS Mincho" w:hAnsi="MS Mincho" w:hint="eastAsia"/>
           <w:b/>
         </w:rPr>
-      </w:pPr>
+        <w:t>【資格】</w:t>
+      </w:r>
     </w:p>
     <w:p>
       <w:pPr>
         <w:spacing w:line="360" w:lineRule="auto"/>
         <w:rPr>
           <w:rFonts w:ascii="MS Mincho" w:eastAsia="MS Mincho" w:hAnsi="MS Mincho"/>
+          <w:sz w:val="22"/>
+        </w:rPr>
+      </w:pPr>
+      <w:r>
+        <w:rPr>
+          <w:rFonts w:ascii="MS Mincho" w:eastAsia="MS Mincho" w:hAnsi="MS Mincho" w:hint="eastAsia"/>
+          <w:sz w:val="22"/>
+        </w:rPr>
+        <w:t>●</w:t>
+      </w:r>
+      <w:r>
+        <w:rPr>
+          <w:rFonts w:ascii="MS Mincho" w:eastAsia="MS Mincho" w:hAnsi="MS Mincho"/>
+          <w:sz w:val="22"/>
+          <w:lang w:eastAsia="zh-CN"/>
+        </w:rPr>
+        <w:t>Oracle Certified Professional</w:t>
+      </w:r>
+    </w:p>
+    <w:p>
+      <w:pPr>
+        <w:spacing w:line="360" w:lineRule="auto"/>
+        <w:rPr>
+          <w:rFonts w:ascii="MS Mincho" w:eastAsia="MS Mincho" w:hAnsi="MS Mincho"/>
+          <w:sz w:val="22"/>
+        </w:rPr>
+      </w:pPr>
+    </w:p>
+    <w:p>
+      <w:pPr>
+        <w:spacing w:line="360" w:lineRule="auto"/>
+        <w:rPr>
+          <w:rFonts w:ascii="MS Mincho" w:eastAsia="MS Mincho" w:hAnsi="MS Mincho"/>
           <w:b/>
         </w:rPr>
       </w:pPr>
@@ -3421,7 +3520,7 @@
           <w:rFonts w:ascii="MS Mincho" w:eastAsia="MS Mincho" w:hAnsi="MS Mincho" w:hint="eastAsia"/>
           <w:b/>
         </w:rPr>
-        <w:t>【資格】</w:t>
+        <w:t>【活かせる経験・知識・技術等】</w:t>
       </w:r>
     </w:p>
     <w:p>
@@ -3441,11 +3540,45 @@
       </w:r>
       <w:r>
         <w:rPr>
+          <w:rFonts w:ascii="MS Mincho" w:eastAsia="MS Mincho" w:hAnsi="MS Mincho" w:hint="eastAsia"/>
+          <w:sz w:val="22"/>
+        </w:rPr>
+        <w:t>フロントエンド</w:t>
+      </w:r>
+      <w:r>
+        <w:rPr>
+          <w:rFonts w:ascii="MS Mincho" w:eastAsia="MS Mincho" w:hAnsi="MS Mincho" w:hint="eastAsia"/>
+          <w:sz w:val="22"/>
+        </w:rPr>
+        <w:t>:Javascript</w:t>
+      </w:r>
+      <w:r>
+        <w:rPr>
           <w:rFonts w:ascii="MS Mincho" w:eastAsia="MS Mincho" w:hAnsi="MS Mincho"/>
           <w:sz w:val="22"/>
-          <w:lang w:eastAsia="zh-CN"/>
-        </w:rPr>
-        <w:t>Oracle Certified Professional</w:t>
+        </w:rPr>
+        <w:t>/</w:t>
+      </w:r>
+      <w:r>
+        <w:rPr>
+          <w:rFonts w:ascii="MS Mincho" w:eastAsia="MS Mincho" w:hAnsi="MS Mincho" w:hint="eastAsia"/>
+          <w:sz w:val="22"/>
+        </w:rPr>
+        <w:t>Typescript、Vue</w:t>
+      </w:r>
+      <w:r>
+        <w:rPr>
+          <w:rFonts w:ascii="MS Mincho" w:eastAsia="MS Mincho" w:hAnsi="MS Mincho"/>
+          <w:sz w:val="22"/>
+        </w:rPr>
+        <w:t>2/3</w:t>
+      </w:r>
+      <w:r>
+        <w:rPr>
+          <w:rFonts w:ascii="MS Mincho" w:eastAsia="MS Mincho" w:hAnsi="MS Mincho" w:hint="eastAsia"/>
+          <w:sz w:val="22"/>
+        </w:rPr>
+        <w:t xml:space="preserve">、Jquery、AngularJS </w:t>
       </w:r>
     </w:p>
     <w:p>
@@ -3456,208 +3589,125 @@
           <w:sz w:val="22"/>
         </w:rPr>
       </w:pPr>
+      <w:r>
+        <w:rPr>
+          <w:rFonts w:ascii="MS Mincho" w:eastAsia="MS Mincho" w:hAnsi="MS Mincho" w:hint="eastAsia"/>
+          <w:sz w:val="22"/>
+        </w:rPr>
+        <w:lastRenderedPageBreak/>
+        <w:t>●</w:t>
+      </w:r>
+      <w:r>
+        <w:rPr>
+          <w:rFonts w:ascii="MS Mincho" w:eastAsia="MS Mincho" w:hAnsi="MS Mincho" w:hint="eastAsia"/>
+          <w:sz w:val="22"/>
+        </w:rPr>
+        <w:t>バックエンド</w:t>
+      </w:r>
+      <w:r>
+        <w:rPr>
+          <w:rFonts w:ascii="MS Mincho" w:eastAsia="MS Mincho" w:hAnsi="MS Mincho" w:hint="eastAsia"/>
+          <w:sz w:val="22"/>
+        </w:rPr>
+        <w:t>:</w:t>
+      </w:r>
+      <w:r>
+        <w:rPr>
+          <w:rFonts w:ascii="MS Mincho" w:eastAsia="MS Mincho" w:hAnsi="MS Mincho" w:hint="eastAsia"/>
+          <w:sz w:val="22"/>
+        </w:rPr>
+        <w:t>Java</w:t>
+      </w:r>
+      <w:r>
+        <w:rPr>
+          <w:rFonts w:ascii="MS Mincho" w:eastAsia="MS Mincho" w:hAnsi="MS Mincho"/>
+          <w:sz w:val="22"/>
+        </w:rPr>
+        <w:t>(</w:t>
+      </w:r>
+      <w:r>
+        <w:rPr>
+          <w:rFonts w:ascii="MS Mincho" w:eastAsia="MS Mincho" w:hAnsi="MS Mincho" w:hint="eastAsia"/>
+          <w:sz w:val="22"/>
+          <w:lang w:eastAsia="zh-CN"/>
+        </w:rPr>
+        <w:t>Springboot</w:t>
+      </w:r>
+      <w:r>
+        <w:rPr>
+          <w:rFonts w:ascii="MS Mincho" w:eastAsia="MS Mincho" w:hAnsi="MS Mincho"/>
+          <w:sz w:val="22"/>
+        </w:rPr>
+        <w:t>)</w:t>
+      </w:r>
+      <w:r>
+        <w:rPr>
+          <w:rFonts w:ascii="MS Mincho" w:eastAsia="MS Mincho" w:hAnsi="MS Mincho" w:hint="eastAsia"/>
+          <w:sz w:val="22"/>
+        </w:rPr>
+        <w:t>、PHP</w:t>
+      </w:r>
+      <w:r>
+        <w:rPr>
+          <w:rFonts w:ascii="MS Mincho" w:eastAsia="MS Mincho" w:hAnsi="MS Mincho"/>
+          <w:sz w:val="22"/>
+        </w:rPr>
+        <w:t>(</w:t>
+      </w:r>
+      <w:r>
+        <w:rPr>
+          <w:rFonts w:ascii="MS Mincho" w:eastAsia="MS Mincho" w:hAnsi="MS Mincho" w:hint="eastAsia"/>
+          <w:sz w:val="22"/>
+          <w:lang w:eastAsia="zh-CN"/>
+        </w:rPr>
+        <w:t>Laravel</w:t>
+      </w:r>
+      <w:r>
+        <w:rPr>
+          <w:rFonts w:ascii="MS Mincho" w:eastAsia="MS Mincho" w:hAnsi="MS Mincho"/>
+          <w:sz w:val="22"/>
+          <w:lang w:eastAsia="zh-CN"/>
+        </w:rPr>
+        <w:t>,</w:t>
+      </w:r>
+      <w:r>
+        <w:rPr>
+          <w:rFonts w:ascii="MS Mincho" w:eastAsia="MS Mincho" w:hAnsi="MS Mincho" w:hint="eastAsia"/>
+          <w:sz w:val="22"/>
+          <w:lang w:eastAsia="zh-CN"/>
+        </w:rPr>
+        <w:t>Codeigniter)</w:t>
+      </w:r>
+      <w:r>
+        <w:rPr>
+          <w:rFonts w:ascii="MS Mincho" w:eastAsia="MS Mincho" w:hAnsi="MS Mincho" w:hint="eastAsia"/>
+          <w:sz w:val="22"/>
+        </w:rPr>
+        <w:t>、Golang、</w:t>
+      </w:r>
+      <w:r>
+        <w:rPr>
+          <w:rFonts w:ascii="MS Mincho" w:eastAsia="MS Mincho" w:hAnsi="MS Mincho" w:hint="eastAsia"/>
+          <w:sz w:val="22"/>
+          <w:lang w:eastAsia="zh-CN"/>
+        </w:rPr>
+        <w:t>Python</w:t>
+      </w:r>
     </w:p>
     <w:p>
       <w:pPr>
         <w:spacing w:line="360" w:lineRule="auto"/>
         <w:rPr>
           <w:rFonts w:ascii="MS Mincho" w:eastAsia="MS Mincho" w:hAnsi="MS Mincho"/>
-          <w:b/>
+          <w:sz w:val="22"/>
+          <w:lang w:eastAsia="zh-CN"/>
         </w:rPr>
       </w:pPr>
       <w:r>
         <w:rPr>
           <w:rFonts w:ascii="MS Mincho" w:eastAsia="MS Mincho" w:hAnsi="MS Mincho" w:hint="eastAsia"/>
-          <w:b/>
-        </w:rPr>
-        <w:t>【活かせる経験・知識・技術等】</w:t>
-      </w:r>
-    </w:p>
-    <w:p>
-      <w:pPr>
-        <w:spacing w:line="360" w:lineRule="auto"/>
-        <w:rPr>
-          <w:rFonts w:ascii="MS Mincho" w:eastAsia="MS Mincho" w:hAnsi="MS Mincho"/>
-          <w:sz w:val="22"/>
-        </w:rPr>
-      </w:pPr>
-      <w:r>
-        <w:rPr>
-          <w:rFonts w:ascii="MS Mincho" w:eastAsia="MS Mincho" w:hAnsi="MS Mincho" w:hint="eastAsia"/>
-          <w:sz w:val="22"/>
-        </w:rPr>
-        <w:t>●</w:t>
-      </w:r>
-      <w:r>
-        <w:rPr>
-          <w:rFonts w:ascii="MS Mincho" w:eastAsia="MS Mincho" w:hAnsi="MS Mincho" w:hint="eastAsia"/>
-          <w:sz w:val="22"/>
-        </w:rPr>
-        <w:t>フロントエンド</w:t>
-      </w:r>
-      <w:r>
-        <w:rPr>
-          <w:rFonts w:ascii="MS Mincho" w:eastAsia="MS Mincho" w:hAnsi="MS Mincho" w:hint="eastAsia"/>
-          <w:sz w:val="22"/>
-        </w:rPr>
-        <w:t>:Javascript</w:t>
-      </w:r>
-      <w:r>
-        <w:rPr>
-          <w:rFonts w:ascii="MS Mincho" w:eastAsia="MS Mincho" w:hAnsi="MS Mincho"/>
-          <w:sz w:val="22"/>
-        </w:rPr>
-        <w:t>/</w:t>
-      </w:r>
-      <w:r>
-        <w:rPr>
-          <w:rFonts w:ascii="MS Mincho" w:eastAsia="MS Mincho" w:hAnsi="MS Mincho" w:hint="eastAsia"/>
-          <w:sz w:val="22"/>
-        </w:rPr>
-        <w:t>Typescript、Vue</w:t>
-      </w:r>
-      <w:r>
-        <w:rPr>
-          <w:rFonts w:ascii="MS Mincho" w:eastAsia="MS Mincho" w:hAnsi="MS Mincho"/>
-          <w:sz w:val="22"/>
-        </w:rPr>
-        <w:t>2/3</w:t>
-      </w:r>
-      <w:r>
-        <w:rPr>
-          <w:rFonts w:ascii="MS Mincho" w:eastAsia="MS Mincho" w:hAnsi="MS Mincho" w:hint="eastAsia"/>
-          <w:sz w:val="22"/>
-        </w:rPr>
-        <w:t xml:space="preserve">、Jquery、AngularJS </w:t>
-      </w:r>
-    </w:p>
-    <w:p>
-      <w:pPr>
-        <w:spacing w:line="360" w:lineRule="auto"/>
-        <w:rPr>
-          <w:rFonts w:ascii="MS Mincho" w:eastAsia="MS Mincho" w:hAnsi="MS Mincho"/>
-          <w:sz w:val="22"/>
-        </w:rPr>
-      </w:pPr>
-      <w:r>
-        <w:rPr>
-          <w:rFonts w:ascii="MS Mincho" w:eastAsia="MS Mincho" w:hAnsi="MS Mincho" w:hint="eastAsia"/>
-          <w:sz w:val="22"/>
-        </w:rPr>
-        <w:t>●</w:t>
-      </w:r>
-      <w:r>
-        <w:rPr>
-          <w:rFonts w:ascii="MS Mincho" w:eastAsia="MS Mincho" w:hAnsi="MS Mincho" w:hint="eastAsia"/>
-          <w:sz w:val="22"/>
-        </w:rPr>
-        <w:t>バックエンド</w:t>
-      </w:r>
-      <w:r>
-        <w:rPr>
-          <w:rFonts w:ascii="MS Mincho" w:eastAsia="MS Mincho" w:hAnsi="MS Mincho" w:hint="eastAsia"/>
-          <w:sz w:val="22"/>
-        </w:rPr>
-        <w:t>:</w:t>
-      </w:r>
-      <w:r>
-        <w:rPr>
-          <w:rFonts w:ascii="MS Mincho" w:eastAsia="MS Mincho" w:hAnsi="MS Mincho" w:hint="eastAsia"/>
-          <w:sz w:val="22"/>
-        </w:rPr>
-        <w:t>Java</w:t>
-      </w:r>
-      <w:r>
-        <w:rPr>
-          <w:rFonts w:ascii="MS Mincho" w:eastAsia="MS Mincho" w:hAnsi="MS Mincho"/>
-          <w:sz w:val="22"/>
-        </w:rPr>
-        <w:t>(</w:t>
-      </w:r>
-      <w:r>
-        <w:rPr>
-          <w:rFonts w:ascii="MS Mincho" w:eastAsia="MS Mincho" w:hAnsi="MS Mincho" w:hint="eastAsia"/>
-          <w:sz w:val="22"/>
-          <w:lang w:eastAsia="zh-CN"/>
-        </w:rPr>
-        <w:t>Springboot</w:t>
-      </w:r>
-      <w:r>
-        <w:rPr>
-          <w:rFonts w:ascii="MS Mincho" w:eastAsia="MS Mincho" w:hAnsi="MS Mincho"/>
-          <w:sz w:val="22"/>
-        </w:rPr>
-        <w:t>)</w:t>
-      </w:r>
-      <w:r>
-        <w:rPr>
-          <w:rFonts w:ascii="MS Mincho" w:eastAsia="MS Mincho" w:hAnsi="MS Mincho" w:hint="eastAsia"/>
-          <w:sz w:val="22"/>
-        </w:rPr>
-        <w:t>、PHP</w:t>
-      </w:r>
-      <w:r>
-        <w:rPr>
-          <w:rFonts w:ascii="MS Mincho" w:eastAsia="MS Mincho" w:hAnsi="MS Mincho"/>
-          <w:sz w:val="22"/>
-        </w:rPr>
-        <w:t>(</w:t>
-      </w:r>
-      <w:r>
-        <w:rPr>
-          <w:rFonts w:ascii="MS Mincho" w:eastAsia="MS Mincho" w:hAnsi="MS Mincho" w:hint="eastAsia"/>
-          <w:sz w:val="22"/>
-          <w:lang w:eastAsia="zh-CN"/>
-        </w:rPr>
-        <w:t>Laravel</w:t>
-      </w:r>
-      <w:r>
-        <w:rPr>
-          <w:rFonts w:ascii="MS Mincho" w:eastAsia="MS Mincho" w:hAnsi="MS Mincho"/>
-          <w:sz w:val="22"/>
-          <w:lang w:eastAsia="zh-CN"/>
-        </w:rPr>
-        <w:t>,</w:t>
-      </w:r>
-      <w:r>
-        <w:rPr>
-          <w:rFonts w:ascii="MS Mincho" w:eastAsia="MS Mincho" w:hAnsi="MS Mincho" w:hint="eastAsia"/>
-          <w:sz w:val="22"/>
-          <w:lang w:eastAsia="zh-CN"/>
-        </w:rPr>
-        <w:t>Codeigniter)</w:t>
-      </w:r>
-      <w:r>
-        <w:rPr>
-          <w:rFonts w:ascii="MS Mincho" w:eastAsia="MS Mincho" w:hAnsi="MS Mincho" w:hint="eastAsia"/>
-          <w:sz w:val="22"/>
-        </w:rPr>
-        <w:t>、Golang、</w:t>
-      </w:r>
-      <w:r>
-        <w:rPr>
-          <w:rFonts w:ascii="MS Mincho" w:eastAsia="MS Mincho" w:hAnsi="MS Mincho" w:hint="eastAsia"/>
-          <w:sz w:val="22"/>
-          <w:lang w:eastAsia="zh-CN"/>
-        </w:rPr>
-        <w:t>Python</w:t>
-      </w:r>
-    </w:p>
-    <w:p>
-      <w:pPr>
-        <w:spacing w:line="360" w:lineRule="auto"/>
-        <w:rPr>
-          <w:rFonts w:ascii="MS Mincho" w:eastAsia="MS Mincho" w:hAnsi="MS Mincho"/>
-          <w:sz w:val="22"/>
-          <w:lang w:eastAsia="zh-CN"/>
-        </w:rPr>
-      </w:pPr>
-      <w:r>
-        <w:rPr>
-          <w:rFonts w:ascii="MS Mincho" w:eastAsia="MS Mincho" w:hAnsi="MS Mincho" w:hint="eastAsia"/>
-          <w:sz w:val="22"/>
-        </w:rPr>
-        <w:lastRenderedPageBreak/>
+          <w:sz w:val="22"/>
+        </w:rPr>
         <w:t>●</w:t>
       </w:r>
       <w:r>
@@ -4080,7 +4130,7 @@
           </w14:textOutline>
         </w:rPr>
       </w:pPr>
-      <w:hyperlink r:id="rId8" w:history="1">
+      <w:hyperlink r:id="rId9" w:history="1">
         <w:r>
           <w:rPr>
             <w:rStyle w:val="aa"/>
@@ -4286,6 +4336,7 @@
           <w:rFonts w:asciiTheme="minorEastAsia" w:eastAsiaTheme="minorEastAsia" w:hAnsiTheme="minorEastAsia" w:hint="eastAsia"/>
           <w:sz w:val="22"/>
         </w:rPr>
+        <w:lastRenderedPageBreak/>
         <w:t>今回は日本の企業に限定して考えており、日本独特の精緻な仕事スタイルや技術への重要性を大変好ましく思っています。また、日本の教育にも魅力を感じており、娘にも日本で学校に通ってもらいたいと考えています。</w:t>
       </w:r>
     </w:p>
